--- a/UML-Yang Mapping Tool User Guide-v1.3_0523.docx
+++ b/UML-Yang Mapping Tool User Guide-v1.3_0523.docx
@@ -308,6 +308,7 @@
           <w:p>
             <w:pPr>
               <w:rPr>
+                <w:rFonts w:hint="eastAsia"/>
                 <w:lang w:eastAsia="zh-CN"/>
               </w:rPr>
             </w:pPr>
@@ -317,6 +318,20 @@
                 <w:lang w:eastAsia="zh-CN"/>
               </w:rPr>
               <w:t>Fix config=false not shown for isReadOnly attribute in LIST element.</w:t>
+            </w:r>
+          </w:p>
+          <w:p>
+            <w:pPr>
+              <w:rPr>
+                <w:lang w:eastAsia="zh-CN"/>
+              </w:rPr>
+            </w:pPr>
+            <w:r>
+              <w:rPr>
+                <w:rFonts w:hint="eastAsia"/>
+                <w:lang w:eastAsia="zh-CN"/>
+              </w:rPr>
+              <w:t>Fix yang module missing issue.</w:t>
             </w:r>
             <w:bookmarkStart w:id="1" w:name="_GoBack"/>
             <w:bookmarkEnd w:id="1"/>
@@ -770,6 +785,7 @@
                 <w:rFonts w:hint="eastAsia"/>
                 <w:lang w:eastAsia="zh-CN"/>
               </w:rPr>
+              <w:lastRenderedPageBreak/>
               <w:t>Mar 16</w:t>
             </w:r>
           </w:p>
@@ -823,7 +839,6 @@
                 <w:rFonts w:hint="eastAsia"/>
                 <w:lang w:eastAsia="zh-CN"/>
               </w:rPr>
-              <w:lastRenderedPageBreak/>
               <w:t>Mar 17</w:t>
             </w:r>
           </w:p>
@@ -11449,7 +11464,7 @@
       <w:rPr>
         <w:noProof/>
       </w:rPr>
-      <w:t>3</w:t>
+      <w:t>2</w:t>
     </w:r>
     <w:r>
       <w:rPr>
@@ -17622,7 +17637,7 @@
 </file>
 
 <file path=customXml/itemProps1.xml><?xml version="1.0" encoding="utf-8"?>
-<ds:datastoreItem xmlns:ds="http://schemas.openxmlformats.org/officeDocument/2006/customXml" ds:itemID="{80AF05FB-46A8-4D34-8FCC-E9AE12D749FE}">
+<ds:datastoreItem xmlns:ds="http://schemas.openxmlformats.org/officeDocument/2006/customXml" ds:itemID="{0672C4D2-1E97-4BA7-B6BD-8ECA90239E4D}">
   <ds:schemaRefs>
     <ds:schemaRef ds:uri="http://schemas.openxmlformats.org/officeDocument/2006/bibliography"/>
   </ds:schemaRefs>
